--- a/法令ファイル/国家公務員宿舎法施行規則/国家公務員宿舎法施行規則（昭和三十四年大蔵省令第十号）.docx
+++ b/法令ファイル/国家公務員宿舎法施行規則/国家公務員宿舎法施行規則（昭和三十四年大蔵省令第十号）.docx
@@ -99,35 +99,23 @@
     </w:p>
     <w:p>
       <w:pPr>
-        <w:pStyle w:val="Heading6"/>
+        <w:pStyle w:val="ListBullet"/>
         <w:ind w:left="880"/>
       </w:pPr>
       <w:r>
         <w:t>一</w:t>
-      </w:r>
-    </w:p>
-    <w:p>
-      <w:pPr>
+        <w:br/>
+        <w:t>令第二条第一項第四号に掲げる職員以外の職員の指定に係る協議</w:t>
+      </w:r>
+    </w:p>
+    <w:p>
+      <w:pPr>
+        <w:pStyle w:val="ListBullet"/>
         <w:ind w:left="880"/>
       </w:pPr>
       <w:r>
-        <w:t>令第二条第一項第四号に掲げる職員以外の職員の指定に係る協議</w:t>
-      </w:r>
-    </w:p>
-    <w:p>
-      <w:pPr>
-        <w:pStyle w:val="Heading6"/>
-        <w:ind w:left="880"/>
-      </w:pPr>
-      <w:r>
         <w:t>二</w:t>
-      </w:r>
-    </w:p>
-    <w:p>
-      <w:pPr>
-        <w:ind w:left="880"/>
-      </w:pPr>
-      <w:r>
+        <w:br/>
         <w:t>同号に掲げる職員の指定に係る協議</w:t>
       </w:r>
     </w:p>
@@ -197,69 +185,45 @@
     </w:p>
     <w:p>
       <w:pPr>
-        <w:pStyle w:val="Heading6"/>
+        <w:pStyle w:val="ListBullet"/>
         <w:ind w:left="880"/>
       </w:pPr>
       <w:r>
         <w:t>一</w:t>
-      </w:r>
-    </w:p>
-    <w:p>
-      <w:pPr>
+        <w:br/>
+        <w:t>新築、増築、改築、移築及び模様替（国有財産法施行細則（昭和二十三年大蔵省令第九十二号）別表第二に掲げる建物の新築、増築、改築、移築及び模様替をいう。ただし、模様替にあつては、宿舎の戸数の増加又は減少を伴うものに限る。）</w:t>
+      </w:r>
+    </w:p>
+    <w:p>
+      <w:pPr>
+        <w:pStyle w:val="ListBullet"/>
         <w:ind w:left="880"/>
       </w:pPr>
       <w:r>
-        <w:t>新築、増築、改築、移築及び模様替（国有財産法施行細則（昭和二十三年大蔵省令第九十二号）別表第二に掲げる建物の新築、増築、改築、移築及び模様替をいう。ただし、模様替にあつては、宿舎の戸数の増加又は減少を伴うものに限る。）</w:t>
-      </w:r>
-    </w:p>
-    <w:p>
-      <w:pPr>
-        <w:pStyle w:val="Heading6"/>
+        <w:t>二</w:t>
+        <w:br/>
+        <w:t>新設及び増設（国有財産法施行細則別表第二に掲げる工作物の新設及び増設をいう。）</w:t>
+      </w:r>
+    </w:p>
+    <w:p>
+      <w:pPr>
+        <w:pStyle w:val="ListBullet"/>
         <w:ind w:left="880"/>
       </w:pPr>
       <w:r>
-        <w:t>二</w:t>
-      </w:r>
-    </w:p>
-    <w:p>
-      <w:pPr>
+        <w:t>三</w:t>
+        <w:br/>
+        <w:t>宅地造成（土地を宅地に造成するものをいう。）</w:t>
+      </w:r>
+    </w:p>
+    <w:p>
+      <w:pPr>
+        <w:pStyle w:val="ListBullet"/>
         <w:ind w:left="880"/>
       </w:pPr>
       <w:r>
-        <w:t>新設及び増設（国有財産法施行細則別表第二に掲げる工作物の新設及び増設をいう。）</w:t>
-      </w:r>
-    </w:p>
-    <w:p>
-      <w:pPr>
-        <w:pStyle w:val="Heading6"/>
-        <w:ind w:left="880"/>
-      </w:pPr>
-      <w:r>
-        <w:t>三</w:t>
-      </w:r>
-    </w:p>
-    <w:p>
-      <w:pPr>
-        <w:ind w:left="880"/>
-      </w:pPr>
-      <w:r>
-        <w:t>宅地造成（土地を宅地に造成するものをいう。）</w:t>
-      </w:r>
-    </w:p>
-    <w:p>
-      <w:pPr>
-        <w:pStyle w:val="Heading6"/>
-        <w:ind w:left="880"/>
-      </w:pPr>
-      <w:r>
         <w:t>四</w:t>
-      </w:r>
-    </w:p>
-    <w:p>
-      <w:pPr>
-        <w:ind w:left="880"/>
-      </w:pPr>
-      <w:r>
+        <w:br/>
         <w:t>その他</w:t>
       </w:r>
     </w:p>
@@ -308,6 +272,8 @@
       </w:pPr>
       <w:r>
         <w:t>宿舎の規格は、次の表のとおりとする。</w:t>
+        <w:br/>
+        <w:t>ただし、国家公務員の寒冷地手当に関する法律（昭和二十四年法律第二百号）第一条第一号に規定する地域及び同条第二号に規定する区域における宿舎については、次の表の上欄に掲げる延べ面積（令第十三条第一項に規定する延べ面積をいう。以下同じ。）に七平方メートルを加算するものとする。</w:t>
       </w:r>
     </w:p>
     <w:p>
@@ -342,35 +308,23 @@
     </w:p>
     <w:p>
       <w:pPr>
-        <w:pStyle w:val="Heading6"/>
+        <w:pStyle w:val="ListBullet"/>
         <w:ind w:left="880"/>
       </w:pPr>
       <w:r>
         <w:t>一</w:t>
-      </w:r>
-    </w:p>
-    <w:p>
-      <w:pPr>
+        <w:br/>
+        <w:t>同条第一号から第三号までに掲げる職員の指定に係る協議</w:t>
+      </w:r>
+    </w:p>
+    <w:p>
+      <w:pPr>
+        <w:pStyle w:val="ListBullet"/>
         <w:ind w:left="880"/>
       </w:pPr>
       <w:r>
-        <w:t>同条第一号から第三号までに掲げる職員の指定に係る協議</w:t>
-      </w:r>
-    </w:p>
-    <w:p>
-      <w:pPr>
-        <w:pStyle w:val="Heading6"/>
-        <w:ind w:left="880"/>
-      </w:pPr>
-      <w:r>
         <w:t>二</w:t>
-      </w:r>
-    </w:p>
-    <w:p>
-      <w:pPr>
-        <w:ind w:left="880"/>
-      </w:pPr>
-      <w:r>
+        <w:br/>
         <w:t>同条第四号に掲げる職員の指定に係る協議</w:t>
       </w:r>
     </w:p>
@@ -479,6 +433,8 @@
     <w:p>
       <w:r>
         <w:t>宿舎の貸与の承認を受けた職員は、その宿舎貸与承認書に記載された入居日から十日以内に当該宿舎に入居しなければならない。</w:t>
+        <w:br/>
+        <w:t>ただし、やむを得ない理由があるときは、当該宿舎の維持及び管理を行う各省各庁の長の承認を得てその入居期限を延期することができる。</w:t>
       </w:r>
     </w:p>
     <w:p>
@@ -513,36 +469,32 @@
     </w:p>
     <w:p>
       <w:pPr>
-        <w:pStyle w:val="Heading6"/>
+        <w:pStyle w:val="ListBullet"/>
         <w:ind w:left="880"/>
       </w:pPr>
       <w:r>
         <w:t>一</w:t>
-      </w:r>
-    </w:p>
-    <w:p>
-      <w:pPr>
+        <w:br/>
+        <w:t>第六条第二項ただし書の規定の適用を受ける宿舎のうち、当該宿舎の基準使用料の額が、当該宿舎の延べ面積から七平方メートルを減算した面積を延べ面積とみなした場合における基準使用料の額を超える宿舎</w:t>
+        <w:br/>
+        <w:br/>
+        <w:br/>
+        <w:t>当該超過額</w:t>
+      </w:r>
+    </w:p>
+    <w:p>
+      <w:pPr>
+        <w:pStyle w:val="ListBullet"/>
         <w:ind w:left="880"/>
       </w:pPr>
       <w:r>
-        <w:t>第六条第二項ただし書の規定の適用を受ける宿舎のうち、当該宿舎の基準使用料の額が、当該宿舎の延べ面積から七平方メートルを減算した面積を延べ面積とみなした場合における基準使用料の額を超える宿舎</w:t>
-      </w:r>
-    </w:p>
-    <w:p>
-      <w:pPr>
-        <w:pStyle w:val="Heading6"/>
-        <w:ind w:left="880"/>
-      </w:pPr>
-      <w:r>
         <w:t>二</w:t>
-      </w:r>
-    </w:p>
-    <w:p>
-      <w:pPr>
-        <w:ind w:left="880"/>
-      </w:pPr>
-      <w:r>
+        <w:br/>
         <w:t>第六条第三項の規定の適用を受ける宿舎（前号に規定する宿舎を除く。）のうち、当該宿舎の基準使用料の額が、当該宿舎の延べ面積から同項の規定により財務大臣の定める面積を減算した面積を延べ面積とみなした場合における基準使用料の額を超える宿舎</w:t>
+        <w:br/>
+        <w:br/>
+        <w:br/>
+        <w:t>当該超過額</w:t>
       </w:r>
     </w:p>
     <w:p>
@@ -573,6 +525,8 @@
       </w:pPr>
       <w:r>
         <w:t>単身赴任者又は若年の独身者に有料宿舎を貸与する場合においては、令第十三条第二項の規定により、年数の経過に併せ、単身赴任者又は若年の独身者の負担を軽減するため、基準使用料の額に調整を加えるものとし、前項の規定を準用する。</w:t>
+        <w:br/>
+        <w:t>この場合において、同項中「別表第一」とあるのは、単身赴任者については「別表第二」と、若年の独身者については「別表第三」と読み替え、建築後から五年を経過することとなる日の属する年度の末日までの間の宿舎については、更に、「年数を経過することとなる場合において」とあるのは「新築に該当するもの」と、「並びに」とあるのは「及び」と、「及び年数の区分に応じ、当該経過することとなる日の属する年度の翌年度から、それぞれ同表」とあるのは「に応じ、それぞれ同表の新築の区分」と読み替えるものとする。</w:t>
       </w:r>
     </w:p>
     <w:p>
@@ -607,103 +561,67 @@
     </w:p>
     <w:p>
       <w:pPr>
-        <w:pStyle w:val="Heading6"/>
+        <w:pStyle w:val="ListBullet"/>
         <w:ind w:left="880"/>
       </w:pPr>
       <w:r>
         <w:t>一</w:t>
-      </w:r>
-    </w:p>
-    <w:p>
-      <w:pPr>
+        <w:br/>
+        <w:t>当該宿舎が応急仮設のものであるため宿舎としての効用が著しく劣つているとき。</w:t>
+      </w:r>
+    </w:p>
+    <w:p>
+      <w:pPr>
+        <w:pStyle w:val="ListBullet"/>
         <w:ind w:left="880"/>
       </w:pPr>
       <w:r>
-        <w:t>当該宿舎が応急仮設のものであるため宿舎としての効用が著しく劣つているとき。</w:t>
-      </w:r>
-    </w:p>
-    <w:p>
-      <w:pPr>
-        <w:pStyle w:val="Heading6"/>
+        <w:t>二</w:t>
+        <w:br/>
+        <w:t>当該宿舎が居住の用以外の用に供する目的で建築された建物の模様替又は転用の方法により設置されたものであるとき。</w:t>
+      </w:r>
+    </w:p>
+    <w:p>
+      <w:pPr>
+        <w:pStyle w:val="ListBullet"/>
         <w:ind w:left="880"/>
       </w:pPr>
       <w:r>
-        <w:t>二</w:t>
-      </w:r>
-    </w:p>
-    <w:p>
-      <w:pPr>
+        <w:t>三</w:t>
+        <w:br/>
+        <w:t>当該宿舎に各戸専用の給排水設備が設けられていないとき。</w:t>
+      </w:r>
+    </w:p>
+    <w:p>
+      <w:pPr>
+        <w:pStyle w:val="ListBullet"/>
         <w:ind w:left="880"/>
       </w:pPr>
       <w:r>
-        <w:t>当該宿舎が居住の用以外の用に供する目的で建築された建物の模様替又は転用の方法により設置されたものであるとき。</w:t>
-      </w:r>
-    </w:p>
-    <w:p>
-      <w:pPr>
-        <w:pStyle w:val="Heading6"/>
+        <w:t>四</w:t>
+        <w:br/>
+        <w:t>当該宿舎に各戸専用の入浴設備が設けられていないとき。</w:t>
+      </w:r>
+    </w:p>
+    <w:p>
+      <w:pPr>
+        <w:pStyle w:val="ListBullet"/>
         <w:ind w:left="880"/>
       </w:pPr>
       <w:r>
-        <w:t>三</w:t>
-      </w:r>
-    </w:p>
-    <w:p>
-      <w:pPr>
+        <w:t>五</w:t>
+        <w:br/>
+        <w:t>当該宿舎に各戸専用の便所が設けられていないとき。</w:t>
+      </w:r>
+    </w:p>
+    <w:p>
+      <w:pPr>
+        <w:pStyle w:val="ListBullet"/>
         <w:ind w:left="880"/>
       </w:pPr>
       <w:r>
-        <w:t>当該宿舎に各戸専用の給排水設備が設けられていないとき。</w:t>
-      </w:r>
-    </w:p>
-    <w:p>
-      <w:pPr>
-        <w:pStyle w:val="Heading6"/>
-        <w:ind w:left="880"/>
-      </w:pPr>
-      <w:r>
-        <w:t>四</w:t>
-      </w:r>
-    </w:p>
-    <w:p>
-      <w:pPr>
-        <w:ind w:left="880"/>
-      </w:pPr>
-      <w:r>
-        <w:t>当該宿舎に各戸専用の入浴設備が設けられていないとき。</w:t>
-      </w:r>
-    </w:p>
-    <w:p>
-      <w:pPr>
-        <w:pStyle w:val="Heading6"/>
-        <w:ind w:left="880"/>
-      </w:pPr>
-      <w:r>
-        <w:t>五</w:t>
-      </w:r>
-    </w:p>
-    <w:p>
-      <w:pPr>
-        <w:ind w:left="880"/>
-      </w:pPr>
-      <w:r>
-        <w:t>当該宿舎に各戸専用の便所が設けられていないとき。</w:t>
-      </w:r>
-    </w:p>
-    <w:p>
-      <w:pPr>
-        <w:pStyle w:val="Heading6"/>
-        <w:ind w:left="880"/>
-      </w:pPr>
-      <w:r>
         <w:t>六</w:t>
-      </w:r>
-    </w:p>
-    <w:p>
-      <w:pPr>
-        <w:ind w:left="880"/>
-      </w:pPr>
-      <w:r>
+        <w:br/>
         <w:t>当該宿舎に各戸専用のガス設備が設けられていないとき。</w:t>
       </w:r>
     </w:p>
@@ -790,86 +708,56 @@
     </w:p>
     <w:p>
       <w:pPr>
-        <w:pStyle w:val="Heading6"/>
+        <w:pStyle w:val="ListBullet"/>
         <w:ind w:left="880"/>
       </w:pPr>
       <w:r>
         <w:t>一</w:t>
-      </w:r>
-    </w:p>
-    <w:p>
-      <w:pPr>
+        <w:br/>
+        <w:t>当該宿舎の所在地、沿革及び現況並びに家屋又は家屋の部分の構造及び面積</w:t>
+      </w:r>
+    </w:p>
+    <w:p>
+      <w:pPr>
+        <w:pStyle w:val="ListBullet"/>
         <w:ind w:left="880"/>
       </w:pPr>
       <w:r>
-        <w:t>当該宿舎の所在地、沿革及び現況並びに家屋又は家屋の部分の構造及び面積</w:t>
-      </w:r>
-    </w:p>
-    <w:p>
-      <w:pPr>
-        <w:pStyle w:val="Heading6"/>
+        <w:t>二</w:t>
+        <w:br/>
+        <w:t>貸与する職員の官職、氏名及び職務の級（職務の級に準ずるものを含む。次項において同じ。）</w:t>
+      </w:r>
+    </w:p>
+    <w:p>
+      <w:pPr>
+        <w:pStyle w:val="ListBullet"/>
         <w:ind w:left="880"/>
       </w:pPr>
       <w:r>
-        <w:t>二</w:t>
-      </w:r>
-    </w:p>
-    <w:p>
-      <w:pPr>
+        <w:t>三</w:t>
+        <w:br/>
+        <w:t>公用に供する部分の面積</w:t>
+      </w:r>
+    </w:p>
+    <w:p>
+      <w:pPr>
+        <w:pStyle w:val="ListBullet"/>
         <w:ind w:left="880"/>
       </w:pPr>
       <w:r>
-        <w:t>貸与する職員の官職、氏名及び職務の級（職務の級に準ずるものを含む。次項において同じ。）</w:t>
-      </w:r>
-    </w:p>
-    <w:p>
-      <w:pPr>
-        <w:pStyle w:val="Heading6"/>
+        <w:t>四</w:t>
+        <w:br/>
+        <w:t>第一項の規定を適用しようとする理由</w:t>
+      </w:r>
+    </w:p>
+    <w:p>
+      <w:pPr>
+        <w:pStyle w:val="ListBullet"/>
         <w:ind w:left="880"/>
       </w:pPr>
       <w:r>
-        <w:t>三</w:t>
-      </w:r>
-    </w:p>
-    <w:p>
-      <w:pPr>
-        <w:ind w:left="880"/>
-      </w:pPr>
-      <w:r>
-        <w:t>公用に供する部分の面積</w:t>
-      </w:r>
-    </w:p>
-    <w:p>
-      <w:pPr>
-        <w:pStyle w:val="Heading6"/>
-        <w:ind w:left="880"/>
-      </w:pPr>
-      <w:r>
-        <w:t>四</w:t>
-      </w:r>
-    </w:p>
-    <w:p>
-      <w:pPr>
-        <w:ind w:left="880"/>
-      </w:pPr>
-      <w:r>
-        <w:t>第一項の規定を適用しようとする理由</w:t>
-      </w:r>
-    </w:p>
-    <w:p>
-      <w:pPr>
-        <w:pStyle w:val="Heading6"/>
-        <w:ind w:left="880"/>
-      </w:pPr>
-      <w:r>
         <w:t>五</w:t>
-      </w:r>
-    </w:p>
-    <w:p>
-      <w:pPr>
-        <w:ind w:left="880"/>
-      </w:pPr>
-      <w:r>
+        <w:br/>
         <w:t>その他参考となるべき事項</w:t>
       </w:r>
     </w:p>
@@ -892,35 +780,23 @@
     </w:p>
     <w:p>
       <w:pPr>
-        <w:pStyle w:val="Heading6"/>
+        <w:pStyle w:val="ListBullet"/>
         <w:ind w:left="880"/>
       </w:pPr>
       <w:r>
         <w:t>一</w:t>
-      </w:r>
-    </w:p>
-    <w:p>
-      <w:pPr>
+        <w:br/>
+        <w:t>当該管理人の官職、氏名及び職務の級</w:t>
+      </w:r>
+    </w:p>
+    <w:p>
+      <w:pPr>
+        <w:pStyle w:val="ListBullet"/>
         <w:ind w:left="880"/>
       </w:pPr>
       <w:r>
-        <w:t>当該管理人の官職、氏名及び職務の級</w:t>
-      </w:r>
-    </w:p>
-    <w:p>
-      <w:pPr>
-        <w:pStyle w:val="Heading6"/>
-        <w:ind w:left="880"/>
-      </w:pPr>
-      <w:r>
         <w:t>二</w:t>
-      </w:r>
-    </w:p>
-    <w:p>
-      <w:pPr>
-        <w:ind w:left="880"/>
-      </w:pPr>
-      <w:r>
+        <w:br/>
         <w:t>当該管理人の管理する宿舎の所在地、構造、規格及び戸数</w:t>
       </w:r>
     </w:p>
@@ -999,52 +875,34 @@
     </w:p>
     <w:p>
       <w:pPr>
-        <w:pStyle w:val="Heading6"/>
+        <w:pStyle w:val="ListBullet"/>
         <w:ind w:left="880"/>
       </w:pPr>
       <w:r>
         <w:t>一</w:t>
-      </w:r>
-    </w:p>
-    <w:p>
-      <w:pPr>
+        <w:br/>
+        <w:t>当該宿舎の所在地、構造、規格及び面積</w:t>
+      </w:r>
+    </w:p>
+    <w:p>
+      <w:pPr>
+        <w:pStyle w:val="ListBullet"/>
         <w:ind w:left="880"/>
       </w:pPr>
       <w:r>
-        <w:t>当該宿舎の所在地、構造、規格及び面積</w:t>
-      </w:r>
-    </w:p>
-    <w:p>
-      <w:pPr>
-        <w:pStyle w:val="Heading6"/>
+        <w:t>二</w:t>
+        <w:br/>
+        <w:t>前項の規定を適用する理由及び方法</w:t>
+      </w:r>
+    </w:p>
+    <w:p>
+      <w:pPr>
+        <w:pStyle w:val="ListBullet"/>
         <w:ind w:left="880"/>
       </w:pPr>
       <w:r>
-        <w:t>二</w:t>
-      </w:r>
-    </w:p>
-    <w:p>
-      <w:pPr>
-        <w:ind w:left="880"/>
-      </w:pPr>
-      <w:r>
-        <w:t>前項の規定を適用する理由及び方法</w:t>
-      </w:r>
-    </w:p>
-    <w:p>
-      <w:pPr>
-        <w:pStyle w:val="Heading6"/>
-        <w:ind w:left="880"/>
-      </w:pPr>
-      <w:r>
         <w:t>三</w:t>
-      </w:r>
-    </w:p>
-    <w:p>
-      <w:pPr>
-        <w:ind w:left="880"/>
-      </w:pPr>
-      <w:r>
+        <w:br/>
         <w:t>その他参考となるべき事項</w:t>
       </w:r>
     </w:p>
@@ -1119,52 +977,34 @@
     </w:p>
     <w:p>
       <w:pPr>
-        <w:pStyle w:val="Heading6"/>
+        <w:pStyle w:val="ListBullet"/>
         <w:ind w:left="880"/>
       </w:pPr>
       <w:r>
         <w:t>一</w:t>
-      </w:r>
-    </w:p>
-    <w:p>
-      <w:pPr>
+        <w:br/>
+        <w:t>当該自動車の保管場所の所在地、構造及び総面積</w:t>
+      </w:r>
+    </w:p>
+    <w:p>
+      <w:pPr>
+        <w:pStyle w:val="ListBullet"/>
         <w:ind w:left="880"/>
       </w:pPr>
       <w:r>
-        <w:t>当該自動車の保管場所の所在地、構造及び総面積</w:t>
-      </w:r>
-    </w:p>
-    <w:p>
-      <w:pPr>
-        <w:pStyle w:val="Heading6"/>
+        <w:t>二</w:t>
+        <w:br/>
+        <w:t>前項の規定を適用する理由及び方法</w:t>
+      </w:r>
+    </w:p>
+    <w:p>
+      <w:pPr>
+        <w:pStyle w:val="ListBullet"/>
         <w:ind w:left="880"/>
       </w:pPr>
       <w:r>
-        <w:t>二</w:t>
-      </w:r>
-    </w:p>
-    <w:p>
-      <w:pPr>
-        <w:ind w:left="880"/>
-      </w:pPr>
-      <w:r>
-        <w:t>前項の規定を適用する理由及び方法</w:t>
-      </w:r>
-    </w:p>
-    <w:p>
-      <w:pPr>
-        <w:pStyle w:val="Heading6"/>
-        <w:ind w:left="880"/>
-      </w:pPr>
-      <w:r>
         <w:t>三</w:t>
-      </w:r>
-    </w:p>
-    <w:p>
-      <w:pPr>
-        <w:ind w:left="880"/>
-      </w:pPr>
-      <w:r>
+        <w:br/>
         <w:t>その他参考となるべき事項</w:t>
       </w:r>
     </w:p>
@@ -1376,86 +1216,56 @@
     </w:p>
     <w:p>
       <w:pPr>
-        <w:pStyle w:val="Heading6"/>
+        <w:pStyle w:val="ListBullet"/>
         <w:ind w:left="880"/>
       </w:pPr>
       <w:r>
         <w:t>一</w:t>
-      </w:r>
-    </w:p>
-    <w:p>
-      <w:pPr>
+        <w:br/>
+        <w:t>当該宿舎の所在地、沿革及び現況並びに家屋又は家屋の部分の構造及び面積</w:t>
+      </w:r>
+    </w:p>
+    <w:p>
+      <w:pPr>
+        <w:pStyle w:val="ListBullet"/>
         <w:ind w:left="880"/>
       </w:pPr>
       <w:r>
-        <w:t>当該宿舎の所在地、沿革及び現況並びに家屋又は家屋の部分の構造及び面積</w:t>
-      </w:r>
-    </w:p>
-    <w:p>
-      <w:pPr>
-        <w:pStyle w:val="Heading6"/>
+        <w:t>二</w:t>
+        <w:br/>
+        <w:t>当該宿舎の宿舎の種類及び被貸与者</w:t>
+      </w:r>
+    </w:p>
+    <w:p>
+      <w:pPr>
+        <w:pStyle w:val="ListBullet"/>
         <w:ind w:left="880"/>
       </w:pPr>
       <w:r>
-        <w:t>二</w:t>
-      </w:r>
-    </w:p>
-    <w:p>
-      <w:pPr>
+        <w:t>三</w:t>
+        <w:br/>
+        <w:t>滅失し、又は著しく損傷し、若しくは汚損した理由</w:t>
+      </w:r>
+    </w:p>
+    <w:p>
+      <w:pPr>
+        <w:pStyle w:val="ListBullet"/>
         <w:ind w:left="880"/>
       </w:pPr>
       <w:r>
-        <w:t>当該宿舎の宿舎の種類及び被貸与者</w:t>
-      </w:r>
-    </w:p>
-    <w:p>
-      <w:pPr>
-        <w:pStyle w:val="Heading6"/>
+        <w:t>四</w:t>
+        <w:br/>
+        <w:t>その事実に対しとろうとする措置</w:t>
+      </w:r>
+    </w:p>
+    <w:p>
+      <w:pPr>
+        <w:pStyle w:val="ListBullet"/>
         <w:ind w:left="880"/>
       </w:pPr>
       <w:r>
-        <w:t>三</w:t>
-      </w:r>
-    </w:p>
-    <w:p>
-      <w:pPr>
-        <w:ind w:left="880"/>
-      </w:pPr>
-      <w:r>
-        <w:t>滅失し、又は著しく損傷し、若しくは汚損した理由</w:t>
-      </w:r>
-    </w:p>
-    <w:p>
-      <w:pPr>
-        <w:pStyle w:val="Heading6"/>
-        <w:ind w:left="880"/>
-      </w:pPr>
-      <w:r>
-        <w:t>四</w:t>
-      </w:r>
-    </w:p>
-    <w:p>
-      <w:pPr>
-        <w:ind w:left="880"/>
-      </w:pPr>
-      <w:r>
-        <w:t>その事実に対しとろうとする措置</w:t>
-      </w:r>
-    </w:p>
-    <w:p>
-      <w:pPr>
-        <w:pStyle w:val="Heading6"/>
-        <w:ind w:left="880"/>
-      </w:pPr>
-      <w:r>
         <w:t>五</w:t>
-      </w:r>
-    </w:p>
-    <w:p>
-      <w:pPr>
-        <w:ind w:left="880"/>
-      </w:pPr>
-      <w:r>
+        <w:br/>
         <w:t>その他参考となるべき事項</w:t>
       </w:r>
     </w:p>
@@ -1653,17 +1463,12 @@
       </w:r>
     </w:p>
     <w:p>
-      <w:r>
-        <w:t>この省令は、昭和三十四年四月一日から施行する。</w:t>
-      </w:r>
-    </w:p>
-    <w:p>
       <w:pPr>
         <w:pStyle w:val="Heading5"/>
         <w:ind w:left="440"/>
       </w:pPr>
       <w:r>
-        <w:t>２</w:t>
+        <w:t>１</w:t>
       </w:r>
     </w:p>
     <w:p>
@@ -1671,7 +1476,7 @@
         <w:ind w:left="440"/>
       </w:pPr>
       <w:r>
-        <w:t>公務員宿舎管理規則（昭和二十七年大蔵省令第五十八号。以下「旧規則」という。）は、廃止する。</w:t>
+        <w:t>この省令は、昭和三十四年四月一日から施行する。</w:t>
       </w:r>
     </w:p>
     <w:p>
@@ -1680,7 +1485,7 @@
         <w:ind w:left="440"/>
       </w:pPr>
       <w:r>
-        <w:t>３</w:t>
+        <w:t>２</w:t>
       </w:r>
     </w:p>
     <w:p>
@@ -1688,7 +1493,7 @@
         <w:ind w:left="440"/>
       </w:pPr>
       <w:r>
-        <w:t>旧規則第二条、第四条、第六条、第七条又は第十条の規定によつてなされた申請は、この省令の第八条、第十二条第一項、第十条、第二十一条第一項又は第二十三条の規定によりなされたものとみなす。</w:t>
+        <w:t>公務員宿舎管理規則（昭和二十七年大蔵省令第五十八号。以下「旧規則」という。）は、廃止する。</w:t>
       </w:r>
     </w:p>
     <w:p>
@@ -1697,7 +1502,7 @@
         <w:ind w:left="440"/>
       </w:pPr>
       <w:r>
-        <w:t>４</w:t>
+        <w:t>３</w:t>
       </w:r>
     </w:p>
     <w:p>
@@ -1705,673 +1510,7 @@
         <w:ind w:left="440"/>
       </w:pPr>
       <w:r>
-        <w:t>この省令施行の際現に宿舎の管理人である者は、この省令の第二十七条の規定により宿舎の管理人とされたものとみなす。</w:t>
-      </w:r>
-    </w:p>
-    <w:p>
-      <w:r>
-        <w:br w:type="page"/>
-      </w:r>
-    </w:p>
-    <w:p>
-      <w:pPr>
-        <w:pStyle w:val="Heading1"/>
-      </w:pPr>
-      <w:r>
-        <w:t>附　則（昭和三六年四月一日大蔵省令第一八号）</w:t>
-      </w:r>
-    </w:p>
-    <w:p>
-      <w:r>
-        <w:t>この省令は、公布の日から施行する。</w:t>
-      </w:r>
-    </w:p>
-    <w:p>
-      <w:r>
-        <w:br w:type="page"/>
-      </w:r>
-    </w:p>
-    <w:p>
-      <w:pPr>
-        <w:pStyle w:val="Heading1"/>
-      </w:pPr>
-      <w:r>
-        <w:t>附　則（昭和三六年九月二九日大蔵省令第六〇号）</w:t>
-      </w:r>
-    </w:p>
-    <w:p>
-      <w:r>
-        <w:t>この省令は、昭和三十六年十月一日から施行する。</w:t>
-      </w:r>
-    </w:p>
-    <w:p>
-      <w:r>
-        <w:br w:type="page"/>
-      </w:r>
-    </w:p>
-    <w:p>
-      <w:pPr>
-        <w:pStyle w:val="Heading1"/>
-      </w:pPr>
-      <w:r>
-        <w:t>附　則（昭和三七年三月三一日大蔵省令第一一号）</w:t>
-      </w:r>
-    </w:p>
-    <w:p>
-      <w:r>
-        <w:t>この省令は、昭和三十七年四月一日から施行する。</w:t>
-      </w:r>
-    </w:p>
-    <w:p>
-      <w:r>
-        <w:br w:type="page"/>
-      </w:r>
-    </w:p>
-    <w:p>
-      <w:pPr>
-        <w:pStyle w:val="Heading1"/>
-      </w:pPr>
-      <w:r>
-        <w:t>附　則（昭和三九年六月一日大蔵省令第三三号）</w:t>
-      </w:r>
-    </w:p>
-    <w:p>
-      <w:r>
-        <w:t>この省令は、昭和三十九年六月一日から施行する。</w:t>
-      </w:r>
-    </w:p>
-    <w:p>
-      <w:r>
-        <w:br w:type="page"/>
-      </w:r>
-    </w:p>
-    <w:p>
-      <w:pPr>
-        <w:pStyle w:val="Heading1"/>
-      </w:pPr>
-      <w:r>
-        <w:t>附　則（昭和四〇年四月一日大蔵省令第二六号）</w:t>
-      </w:r>
-    </w:p>
-    <w:p>
-      <w:r>
-        <w:t>この省令は、公布の日から施行する。</w:t>
-      </w:r>
-    </w:p>
-    <w:p>
-      <w:r>
-        <w:br w:type="page"/>
-      </w:r>
-    </w:p>
-    <w:p>
-      <w:pPr>
-        <w:pStyle w:val="Heading1"/>
-      </w:pPr>
-      <w:r>
-        <w:t>附　則（昭和四〇年一〇月二九日大蔵省令第五九号）</w:t>
-      </w:r>
-    </w:p>
-    <w:p>
-      <w:r>
-        <w:t>この省令は、昭和四十年十一月一日から施行する。</w:t>
-      </w:r>
-    </w:p>
-    <w:p>
-      <w:r>
-        <w:br w:type="page"/>
-      </w:r>
-    </w:p>
-    <w:p>
-      <w:pPr>
-        <w:pStyle w:val="Heading1"/>
-      </w:pPr>
-      <w:r>
-        <w:t>附　則（昭和四一年四月一日大蔵省令第二四号）</w:t>
-      </w:r>
-    </w:p>
-    <w:p>
-      <w:r>
-        <w:t>この省令は、公布の日から施行する。</w:t>
-      </w:r>
-    </w:p>
-    <w:p>
-      <w:r>
-        <w:br w:type="page"/>
-      </w:r>
-    </w:p>
-    <w:p>
-      <w:pPr>
-        <w:pStyle w:val="Heading1"/>
-      </w:pPr>
-      <w:r>
-        <w:t>附　則（昭和四一年一〇月二四日大蔵省令第六二号）</w:t>
-      </w:r>
-    </w:p>
-    <w:p>
-      <w:r>
-        <w:t>この省令は、昭和四十一年十一月一日から施行する。</w:t>
-      </w:r>
-    </w:p>
-    <w:p>
-      <w:r>
-        <w:br w:type="page"/>
-      </w:r>
-    </w:p>
-    <w:p>
-      <w:pPr>
-        <w:pStyle w:val="Heading1"/>
-      </w:pPr>
-      <w:r>
-        <w:t>附　則（昭和四二年六月一日大蔵省令第三〇号）</w:t>
-      </w:r>
-    </w:p>
-    <w:p>
-      <w:r>
-        <w:t>この省令は、公布の日から施行する。</w:t>
-      </w:r>
-    </w:p>
-    <w:p>
-      <w:r>
-        <w:br w:type="page"/>
-      </w:r>
-    </w:p>
-    <w:p>
-      <w:pPr>
-        <w:pStyle w:val="Heading1"/>
-      </w:pPr>
-      <w:r>
-        <w:t>附　則（昭和四四年三月二九日大蔵省令第一二号）</w:t>
-      </w:r>
-    </w:p>
-    <w:p>
-      <w:r>
-        <w:t>この省令は、昭和四十四年四月一日から施行する。</w:t>
-      </w:r>
-    </w:p>
-    <w:p>
-      <w:r>
-        <w:br w:type="page"/>
-      </w:r>
-    </w:p>
-    <w:p>
-      <w:pPr>
-        <w:pStyle w:val="Heading1"/>
-      </w:pPr>
-      <w:r>
-        <w:t>附　則（昭和四四年七月一日大蔵省令第四〇号）</w:t>
-      </w:r>
-    </w:p>
-    <w:p>
-      <w:r>
-        <w:t>この省令は、公布の日から施行する。</w:t>
-      </w:r>
-    </w:p>
-    <w:p>
-      <w:r>
-        <w:br w:type="page"/>
-      </w:r>
-    </w:p>
-    <w:p>
-      <w:pPr>
-        <w:pStyle w:val="Heading1"/>
-      </w:pPr>
-      <w:r>
-        <w:t>附　則（昭和四四年一〇月六日大蔵省令第五四号）</w:t>
-      </w:r>
-    </w:p>
-    <w:p>
-      <w:r>
-        <w:t>この省令は、公布の日から施行し、昭和四十四年度に係るものから適用する。</w:t>
-      </w:r>
-    </w:p>
-    <w:p>
-      <w:r>
-        <w:br w:type="page"/>
-      </w:r>
-    </w:p>
-    <w:p>
-      <w:pPr>
-        <w:pStyle w:val="Heading1"/>
-      </w:pPr>
-      <w:r>
-        <w:t>附　則（昭和四五年五月一日大蔵省令第四〇号）</w:t>
-      </w:r>
-    </w:p>
-    <w:p>
-      <w:r>
-        <w:t>この省令は、公布の日から施行する。</w:t>
-      </w:r>
-    </w:p>
-    <w:p>
-      <w:r>
-        <w:br w:type="page"/>
-      </w:r>
-    </w:p>
-    <w:p>
-      <w:pPr>
-        <w:pStyle w:val="Heading1"/>
-      </w:pPr>
-      <w:r>
-        <w:t>附　則（昭和四五年一二月二八日大蔵省令第七六号）</w:t>
-      </w:r>
-    </w:p>
-    <w:p>
-      <w:r>
-        <w:t>この省令は、昭和四十六年一月一日から施行する。</w:t>
-      </w:r>
-    </w:p>
-    <w:p>
-      <w:r>
-        <w:br w:type="page"/>
-      </w:r>
-    </w:p>
-    <w:p>
-      <w:pPr>
-        <w:pStyle w:val="Heading1"/>
-      </w:pPr>
-      <w:r>
-        <w:t>附　則（昭和四六年七月五日大蔵省令第五二号）</w:t>
-      </w:r>
-    </w:p>
-    <w:p>
-      <w:r>
-        <w:t>この省令は、公布の日から施行する。</w:t>
-      </w:r>
-    </w:p>
-    <w:p>
-      <w:r>
-        <w:br w:type="page"/>
-      </w:r>
-    </w:p>
-    <w:p>
-      <w:pPr>
-        <w:pStyle w:val="Heading1"/>
-      </w:pPr>
-      <w:r>
-        <w:t>附　則（昭和四八年五月一日大蔵省令第二九号）</w:t>
-      </w:r>
-    </w:p>
-    <w:p>
-      <w:r>
-        <w:t>この省令は、公布の日から施行する。</w:t>
-      </w:r>
-    </w:p>
-    <w:p>
-      <w:r>
-        <w:br w:type="page"/>
-      </w:r>
-    </w:p>
-    <w:p>
-      <w:pPr>
-        <w:pStyle w:val="Heading1"/>
-      </w:pPr>
-      <w:r>
-        <w:t>附　則（昭和四九年三月二日大蔵省令第一一号）</w:t>
-      </w:r>
-    </w:p>
-    <w:p>
-      <w:r>
-        <w:t>この省令は、昭和四十九年四月一日から施行する。</w:t>
-      </w:r>
-    </w:p>
-    <w:p>
-      <w:r>
-        <w:br w:type="page"/>
-      </w:r>
-    </w:p>
-    <w:p>
-      <w:pPr>
-        <w:pStyle w:val="Heading1"/>
-      </w:pPr>
-      <w:r>
-        <w:t>附　則（昭和五〇年一月二八日大蔵省令第二号）</w:t>
-      </w:r>
-    </w:p>
-    <w:p>
-      <w:r>
-        <w:t>この省令は、昭和五十年二月一日から施行する。</w:t>
-      </w:r>
-    </w:p>
-    <w:p>
-      <w:r>
-        <w:br w:type="page"/>
-      </w:r>
-    </w:p>
-    <w:p>
-      <w:pPr>
-        <w:pStyle w:val="Heading1"/>
-      </w:pPr>
-      <w:r>
-        <w:t>附　則（昭和五二年一月二八日大蔵省令第一号）</w:t>
-      </w:r>
-    </w:p>
-    <w:p>
-      <w:r>
-        <w:t>この省令は、昭和五十二年二月一日から施行する。</w:t>
-      </w:r>
-    </w:p>
-    <w:p>
-      <w:r>
-        <w:br w:type="page"/>
-      </w:r>
-    </w:p>
-    <w:p>
-      <w:pPr>
-        <w:pStyle w:val="Heading1"/>
-      </w:pPr>
-      <w:r>
-        <w:t>附　則（昭和五四年四月二七日大蔵省令第二五号）</w:t>
-      </w:r>
-    </w:p>
-    <w:p>
-      <w:r>
-        <w:t>この省令は、昭和五十四年五月一日から施行する。</w:t>
-      </w:r>
-    </w:p>
-    <w:p>
-      <w:r>
-        <w:br w:type="page"/>
-      </w:r>
-    </w:p>
-    <w:p>
-      <w:pPr>
-        <w:pStyle w:val="Heading1"/>
-      </w:pPr>
-      <w:r>
-        <w:t>附　則（昭和五六年三月二〇日大蔵省令第三号）</w:t>
-      </w:r>
-    </w:p>
-    <w:p>
-      <w:r>
-        <w:t>この省令は、昭和五十六年四月一日から施行する。</w:t>
-      </w:r>
-    </w:p>
-    <w:p>
-      <w:r>
-        <w:br w:type="page"/>
-      </w:r>
-    </w:p>
-    <w:p>
-      <w:pPr>
-        <w:pStyle w:val="Heading1"/>
-      </w:pPr>
-      <w:r>
-        <w:t>附　則（昭和五六年六月三〇日大蔵省令第三七号）</w:t>
-      </w:r>
-    </w:p>
-    <w:p>
-      <w:r>
-        <w:t>この省令は、昭和五十六年七月一日から施行する。</w:t>
-      </w:r>
-    </w:p>
-    <w:p>
-      <w:r>
-        <w:br w:type="page"/>
-      </w:r>
-    </w:p>
-    <w:p>
-      <w:pPr>
-        <w:pStyle w:val="Heading1"/>
-      </w:pPr>
-      <w:r>
-        <w:t>附　則（昭和六〇年一二月二一日大蔵省令第六〇号）</w:t>
-      </w:r>
-    </w:p>
-    <w:p>
-      <w:r>
-        <w:t>この省令は公布の日から施行する。</w:t>
-      </w:r>
-    </w:p>
-    <w:p>
-      <w:r>
-        <w:br w:type="page"/>
-      </w:r>
-    </w:p>
-    <w:p>
-      <w:pPr>
-        <w:pStyle w:val="Heading1"/>
-      </w:pPr>
-      <w:r>
-        <w:t>附　則（昭和六二年五月二九日大蔵省令第二八号）</w:t>
-      </w:r>
-    </w:p>
-    <w:p>
-      <w:r>
-        <w:t>この省令は、昭和六十二年六月一日から施行する。</w:t>
-      </w:r>
-    </w:p>
-    <w:p>
-      <w:r>
-        <w:br w:type="page"/>
-      </w:r>
-    </w:p>
-    <w:p>
-      <w:pPr>
-        <w:pStyle w:val="Heading1"/>
-      </w:pPr>
-      <w:r>
-        <w:t>附　則（平成元年四月六日大蔵省令第四三号）</w:t>
-      </w:r>
-    </w:p>
-    <w:p>
-      <w:r>
-        <w:t>この省令は、公布の日から施行する。</w:t>
-      </w:r>
-    </w:p>
-    <w:p>
-      <w:r>
-        <w:br w:type="page"/>
-      </w:r>
-    </w:p>
-    <w:p>
-      <w:pPr>
-        <w:pStyle w:val="Heading1"/>
-      </w:pPr>
-      <w:r>
-        <w:t>附　則（平成三年九月六日大蔵省令第四二号）</w:t>
-      </w:r>
-    </w:p>
-    <w:p>
-      <w:r>
-        <w:t>この省令は、平成三年十月一日から施行する。</w:t>
-      </w:r>
-    </w:p>
-    <w:p>
-      <w:r>
-        <w:br w:type="page"/>
-      </w:r>
-    </w:p>
-    <w:p>
-      <w:pPr>
-        <w:pStyle w:val="Heading1"/>
-      </w:pPr>
-      <w:r>
-        <w:t>附　則（平成四年五月一五日大蔵省令第二六号）</w:t>
-      </w:r>
-    </w:p>
-    <w:p>
-      <w:r>
-        <w:t>この省令は、平成四年六月一日から施行する。</w:t>
-      </w:r>
-    </w:p>
-    <w:p>
-      <w:r>
-        <w:br w:type="page"/>
-      </w:r>
-    </w:p>
-    <w:p>
-      <w:pPr>
-        <w:pStyle w:val="Heading1"/>
-      </w:pPr>
-      <w:r>
-        <w:t>附　則（平成五年六月三〇日大蔵省令第六九号）</w:t>
-      </w:r>
-    </w:p>
-    <w:p>
-      <w:r>
-        <w:t>この省令は、公布の日から施行する。</w:t>
-      </w:r>
-    </w:p>
-    <w:p>
-      <w:r>
-        <w:br w:type="page"/>
-      </w:r>
-    </w:p>
-    <w:p>
-      <w:pPr>
-        <w:pStyle w:val="Heading1"/>
-      </w:pPr>
-      <w:r>
-        <w:t>附　則（平成六年八月三一日大蔵省令第八二号）</w:t>
-      </w:r>
-    </w:p>
-    <w:p>
-      <w:r>
-        <w:t>この省令は、一般職の職員の勤務時間、休暇等に関する法律の施行の日（平成六年九月一日）から施行する。</w:t>
-      </w:r>
-    </w:p>
-    <w:p>
-      <w:r>
-        <w:br w:type="page"/>
-      </w:r>
-    </w:p>
-    <w:p>
-      <w:pPr>
-        <w:pStyle w:val="Heading1"/>
-      </w:pPr>
-      <w:r>
-        <w:t>附　則（平成九年三月一七日大蔵省令第七号）</w:t>
-      </w:r>
-    </w:p>
-    <w:p>
-      <w:r>
-        <w:t>この省令は、平成九年四月一日から施行する。</w:t>
-      </w:r>
-    </w:p>
-    <w:p>
-      <w:r>
-        <w:br w:type="page"/>
-      </w:r>
-    </w:p>
-    <w:p>
-      <w:pPr>
-        <w:pStyle w:val="Heading1"/>
-      </w:pPr>
-      <w:r>
-        <w:t>附　則（平成一一年一二月八日大蔵省令第一〇一号）</w:t>
-      </w:r>
-    </w:p>
-    <w:p>
-      <w:r>
-        <w:t>この省令は、公布の日から施行する。</w:t>
-      </w:r>
-    </w:p>
-    <w:p>
-      <w:r>
-        <w:br w:type="page"/>
-      </w:r>
-    </w:p>
-    <w:p>
-      <w:pPr>
-        <w:pStyle w:val="Heading1"/>
-      </w:pPr>
-      <w:r>
-        <w:t>附　則（平成一二年八月二一日大蔵省令第六九号）</w:t>
-      </w:r>
-    </w:p>
-    <w:p>
-      <w:r>
-        <w:t>この省令は、平成十三年一月六日から施行する。</w:t>
-      </w:r>
-    </w:p>
-    <w:p>
-      <w:r>
-        <w:br w:type="page"/>
-      </w:r>
-    </w:p>
-    <w:p>
-      <w:pPr>
-        <w:pStyle w:val="Heading1"/>
-      </w:pPr>
-      <w:r>
-        <w:t>附　則（平成一二年一二月四日大蔵省令第八五号）</w:t>
-      </w:r>
-    </w:p>
-    <w:p>
-      <w:r>
-        <w:t>この省令は、平成十三年一月六日から施行する。</w:t>
-      </w:r>
-    </w:p>
-    <w:p>
-      <w:r>
-        <w:br w:type="page"/>
-      </w:r>
-    </w:p>
-    <w:p>
-      <w:pPr>
-        <w:pStyle w:val="Heading1"/>
-      </w:pPr>
-      <w:r>
-        <w:t>附　則（平成一三年三月一六日財務省令第一六号）</w:t>
-      </w:r>
-    </w:p>
-    <w:p>
-      <w:r>
-        <w:t>この省令は、平成十三年四月一日から施行する。</w:t>
-      </w:r>
-    </w:p>
-    <w:p>
-      <w:r>
-        <w:br w:type="page"/>
-      </w:r>
-    </w:p>
-    <w:p>
-      <w:pPr>
-        <w:pStyle w:val="Heading1"/>
-      </w:pPr>
-      <w:r>
-        <w:t>附　則（平成一六年二月一八日財務省令第六号）</w:t>
-      </w:r>
-    </w:p>
-    <w:p>
-      <w:r>
-        <w:t>この省令は、平成十六年四月一日から施行する。</w:t>
-      </w:r>
-    </w:p>
-    <w:p>
-      <w:r>
-        <w:br w:type="page"/>
-      </w:r>
-    </w:p>
-    <w:p>
-      <w:pPr>
-        <w:pStyle w:val="Heading1"/>
-      </w:pPr>
-      <w:r>
-        <w:t>附　則（平成一六年三月三一日財務省令第三八号）</w:t>
-      </w:r>
-    </w:p>
-    <w:p>
-      <w:r>
-        <w:t>この省令は、公布の日から施行する。</w:t>
-      </w:r>
-    </w:p>
-    <w:p>
-      <w:r>
-        <w:br w:type="page"/>
-      </w:r>
-    </w:p>
-    <w:p>
-      <w:pPr>
-        <w:pStyle w:val="Heading1"/>
-      </w:pPr>
-      <w:r>
-        <w:t>附　則（平成一六年一〇月二八日財務省令第六七号）</w:t>
-      </w:r>
-    </w:p>
-    <w:p>
-      <w:r>
-        <w:t>この省令は、公布の日から施行する。</w:t>
+        <w:t>旧規則第二条、第四条、第六条、第七条又は第十条の規定によつてなされた申請は、この省令の第八条、第十二条第一項、第十条、第二十一条第一項又は第二十三条の規定によりなされたものとみなす。</w:t>
       </w:r>
     </w:p>
     <w:p>
@@ -2380,7 +1519,7 @@
         <w:ind w:left="440"/>
       </w:pPr>
       <w:r>
-        <w:t>２</w:t>
+        <w:t>４</w:t>
       </w:r>
     </w:p>
     <w:p>
@@ -2388,7 +1527,7 @@
         <w:ind w:left="440"/>
       </w:pPr>
       <w:r>
-        <w:t>施行日の前日において旧規則第六条第二項ただし書の規定の適用を受けている宿舎のうち、平成十六年新規則第六条第二項ただし書の規定の適用を受けないもの（同日において職員に貸与されている宿舎であって、かつ、施行日以降引き続き当該職員に貸与されるものに限る。）については、次の表の第一欄に掲げる期間の区分に応じ、当該宿舎に係る国家公務員宿舎法施行令（以下この項において「令」という。）第十三条第一項に規定する一平方メートル当たりの基準使用料の額（以下この項において「基準使用料の額」という。）をそれぞれ同表の第二欄に掲げる規則の規定により調整した金額（以下この項において「調整後の基準使用料の額」という。）が、当該宿舎をそれぞれ同表の第三欄に掲げる規則の規定の適用を受ける宿舎とみなして基準使用料の額をそれぞれ同表の第二欄に掲げる規則の規定により調整した金額を超える場合には、令第十三条第二項の規定により、当該調整後の基準使用料の額からそれぞれ同表の第四欄に掲げる控除額を控除して当該調整後の基準使用料の額に調整を加えるものとする。</w:t>
+        <w:t>この省令施行の際現に宿舎の管理人である者は、この省令の第二十七条の規定により宿舎の管理人とされたものとみなす。</w:t>
       </w:r>
     </w:p>
     <w:p>
@@ -2401,20 +1540,12 @@
         <w:pStyle w:val="Heading1"/>
       </w:pPr>
       <w:r>
-        <w:t>附　則（平成一八年三月一七日財務省令第八号）</w:t>
-      </w:r>
-    </w:p>
-    <w:p>
-      <w:pPr>
-        <w:pStyle w:val="Heading4"/>
-      </w:pPr>
-      <w:r>
-        <w:t>第一条（施行期日）</w:t>
-      </w:r>
-    </w:p>
-    <w:p>
-      <w:r>
-        <w:t>この省令は、平成十八年四月一日から施行する。</w:t>
+        <w:t>附則（昭和三六年四月一日大蔵省令第一八号）</w:t>
+      </w:r>
+    </w:p>
+    <w:p>
+      <w:r>
+        <w:t>この省令は、公布の日から施行する。</w:t>
       </w:r>
     </w:p>
     <w:p>
@@ -2427,12 +1558,12 @@
         <w:pStyle w:val="Heading1"/>
       </w:pPr>
       <w:r>
-        <w:t>附　則（平成二〇年三月二六日財務省令第一四号）</w:t>
-      </w:r>
-    </w:p>
-    <w:p>
-      <w:r>
-        <w:t>この省令は、平成二十年四月一日から施行する。</w:t>
+        <w:t>附則（昭和三六年九月二九日大蔵省令第六〇号）</w:t>
+      </w:r>
+    </w:p>
+    <w:p>
+      <w:r>
+        <w:t>この省令は、昭和三十六年十月一日から施行する。</w:t>
       </w:r>
     </w:p>
     <w:p>
@@ -2445,12 +1576,12 @@
         <w:pStyle w:val="Heading1"/>
       </w:pPr>
       <w:r>
-        <w:t>附　則（平成二六年二月一三日財務省令第七号）</w:t>
-      </w:r>
-    </w:p>
-    <w:p>
-      <w:r>
-        <w:t>この省令は、平成二十六年四月一日から施行する。</w:t>
+        <w:t>附則（昭和三七年三月三一日大蔵省令第一一号）</w:t>
+      </w:r>
+    </w:p>
+    <w:p>
+      <w:r>
+        <w:t>この省令は、昭和三十七年四月一日から施行する。</w:t>
       </w:r>
     </w:p>
     <w:p>
@@ -2463,12 +1594,12 @@
         <w:pStyle w:val="Heading1"/>
       </w:pPr>
       <w:r>
-        <w:t>附　則（平成二八年一月二二日財務省令第一号）</w:t>
-      </w:r>
-    </w:p>
-    <w:p>
-      <w:r>
-        <w:t>この省令は、平成二十八年四月一日から施行する。</w:t>
+        <w:t>附則（昭和三九年六月一日大蔵省令第三三号）</w:t>
+      </w:r>
+    </w:p>
+    <w:p>
+      <w:r>
+        <w:t>この省令は、昭和三十九年六月一日から施行する。</w:t>
       </w:r>
     </w:p>
     <w:p>
@@ -2481,12 +1612,12 @@
         <w:pStyle w:val="Heading1"/>
       </w:pPr>
       <w:r>
-        <w:t>附　則（平成三〇年一月三一日財務省令第二号）</w:t>
-      </w:r>
-    </w:p>
-    <w:p>
-      <w:r>
-        <w:t>この省令は、平成三十年四月一日から施行する。</w:t>
+        <w:t>附則（昭和四〇年四月一日大蔵省令第二六号）</w:t>
+      </w:r>
+    </w:p>
+    <w:p>
+      <w:r>
+        <w:t>この省令は、公布の日から施行する。</w:t>
       </w:r>
     </w:p>
     <w:p>
@@ -2499,12 +1630,313 @@
         <w:pStyle w:val="Heading1"/>
       </w:pPr>
       <w:r>
-        <w:t>附　則（令和元年五月七日財務省令第一号）</w:t>
+        <w:t>附則（昭和四〇年一〇月二九日大蔵省令第五九号）</w:t>
+      </w:r>
+    </w:p>
+    <w:p>
+      <w:r>
+        <w:t>この省令は、昭和四十年十一月一日から施行する。</w:t>
+      </w:r>
+    </w:p>
+    <w:p>
+      <w:r>
+        <w:br w:type="page"/>
+      </w:r>
+    </w:p>
+    <w:p>
+      <w:pPr>
+        <w:pStyle w:val="Heading1"/>
+      </w:pPr>
+      <w:r>
+        <w:t>附則（昭和四一年四月一日大蔵省令第二四号）</w:t>
       </w:r>
     </w:p>
     <w:p>
       <w:r>
         <w:t>この省令は、公布の日から施行する。</w:t>
+      </w:r>
+    </w:p>
+    <w:p>
+      <w:r>
+        <w:br w:type="page"/>
+      </w:r>
+    </w:p>
+    <w:p>
+      <w:pPr>
+        <w:pStyle w:val="Heading1"/>
+      </w:pPr>
+      <w:r>
+        <w:t>附則（昭和四一年一〇月二四日大蔵省令第六二号）</w:t>
+      </w:r>
+    </w:p>
+    <w:p>
+      <w:r>
+        <w:t>この省令は、昭和四十一年十一月一日から施行する。</w:t>
+      </w:r>
+    </w:p>
+    <w:p>
+      <w:r>
+        <w:br w:type="page"/>
+      </w:r>
+    </w:p>
+    <w:p>
+      <w:pPr>
+        <w:pStyle w:val="Heading1"/>
+      </w:pPr>
+      <w:r>
+        <w:t>附則（昭和四二年六月一日大蔵省令第三〇号）</w:t>
+      </w:r>
+    </w:p>
+    <w:p>
+      <w:r>
+        <w:t>この省令は、公布の日から施行する。</w:t>
+      </w:r>
+    </w:p>
+    <w:p>
+      <w:r>
+        <w:br w:type="page"/>
+      </w:r>
+    </w:p>
+    <w:p>
+      <w:pPr>
+        <w:pStyle w:val="Heading1"/>
+      </w:pPr>
+      <w:r>
+        <w:t>附則（昭和四四年三月二九日大蔵省令第一二号）</w:t>
+      </w:r>
+    </w:p>
+    <w:p>
+      <w:r>
+        <w:t>この省令は、昭和四十四年四月一日から施行する。</w:t>
+      </w:r>
+    </w:p>
+    <w:p>
+      <w:r>
+        <w:br w:type="page"/>
+      </w:r>
+    </w:p>
+    <w:p>
+      <w:pPr>
+        <w:pStyle w:val="Heading1"/>
+      </w:pPr>
+      <w:r>
+        <w:t>附則（昭和四四年七月一日大蔵省令第四〇号）</w:t>
+      </w:r>
+    </w:p>
+    <w:p>
+      <w:r>
+        <w:t>この省令は、公布の日から施行する。</w:t>
+      </w:r>
+    </w:p>
+    <w:p>
+      <w:r>
+        <w:br w:type="page"/>
+      </w:r>
+    </w:p>
+    <w:p>
+      <w:pPr>
+        <w:pStyle w:val="Heading1"/>
+      </w:pPr>
+      <w:r>
+        <w:t>附則（昭和四四年一〇月六日大蔵省令第五四号）</w:t>
+      </w:r>
+    </w:p>
+    <w:p>
+      <w:r>
+        <w:t>この省令は、公布の日から施行し、昭和四十四年度に係るものから適用する。</w:t>
+      </w:r>
+    </w:p>
+    <w:p>
+      <w:r>
+        <w:br w:type="page"/>
+      </w:r>
+    </w:p>
+    <w:p>
+      <w:pPr>
+        <w:pStyle w:val="Heading1"/>
+      </w:pPr>
+      <w:r>
+        <w:t>附則（昭和四五年五月一日大蔵省令第四〇号）</w:t>
+      </w:r>
+    </w:p>
+    <w:p>
+      <w:r>
+        <w:t>この省令は、公布の日から施行する。</w:t>
+      </w:r>
+    </w:p>
+    <w:p>
+      <w:r>
+        <w:br w:type="page"/>
+      </w:r>
+    </w:p>
+    <w:p>
+      <w:pPr>
+        <w:pStyle w:val="Heading1"/>
+      </w:pPr>
+      <w:r>
+        <w:t>附則（昭和四五年一二月二八日大蔵省令第七六号）</w:t>
+      </w:r>
+    </w:p>
+    <w:p>
+      <w:r>
+        <w:t>この省令は、昭和四十六年一月一日から施行する。</w:t>
+      </w:r>
+    </w:p>
+    <w:p>
+      <w:r>
+        <w:br w:type="page"/>
+      </w:r>
+    </w:p>
+    <w:p>
+      <w:pPr>
+        <w:pStyle w:val="Heading1"/>
+      </w:pPr>
+      <w:r>
+        <w:t>附則（昭和四六年七月五日大蔵省令第五二号）</w:t>
+      </w:r>
+    </w:p>
+    <w:p>
+      <w:r>
+        <w:t>この省令は、公布の日から施行する。</w:t>
+      </w:r>
+    </w:p>
+    <w:p>
+      <w:r>
+        <w:br w:type="page"/>
+      </w:r>
+    </w:p>
+    <w:p>
+      <w:pPr>
+        <w:pStyle w:val="Heading1"/>
+      </w:pPr>
+      <w:r>
+        <w:t>附則（昭和四八年五月一日大蔵省令第二九号）</w:t>
+      </w:r>
+    </w:p>
+    <w:p>
+      <w:r>
+        <w:t>この省令は、公布の日から施行する。</w:t>
+      </w:r>
+    </w:p>
+    <w:p>
+      <w:r>
+        <w:br w:type="page"/>
+      </w:r>
+    </w:p>
+    <w:p>
+      <w:pPr>
+        <w:pStyle w:val="Heading1"/>
+      </w:pPr>
+      <w:r>
+        <w:t>附則（昭和四九年三月二日大蔵省令第一一号）</w:t>
+      </w:r>
+    </w:p>
+    <w:p>
+      <w:r>
+        <w:t>この省令は、昭和四十九年四月一日から施行する。</w:t>
+      </w:r>
+    </w:p>
+    <w:p>
+      <w:r>
+        <w:br w:type="page"/>
+      </w:r>
+    </w:p>
+    <w:p>
+      <w:pPr>
+        <w:pStyle w:val="Heading1"/>
+      </w:pPr>
+      <w:r>
+        <w:t>附則（昭和五〇年一月二八日大蔵省令第二号）</w:t>
+      </w:r>
+    </w:p>
+    <w:p>
+      <w:r>
+        <w:t>この省令は、昭和五十年二月一日から施行する。</w:t>
+      </w:r>
+    </w:p>
+    <w:p>
+      <w:r>
+        <w:br w:type="page"/>
+      </w:r>
+    </w:p>
+    <w:p>
+      <w:pPr>
+        <w:pStyle w:val="Heading1"/>
+      </w:pPr>
+      <w:r>
+        <w:t>附則（昭和五二年一月二八日大蔵省令第一号）</w:t>
+      </w:r>
+    </w:p>
+    <w:p>
+      <w:r>
+        <w:t>この省令は、昭和五十二年二月一日から施行する。</w:t>
+      </w:r>
+    </w:p>
+    <w:p>
+      <w:r>
+        <w:br w:type="page"/>
+      </w:r>
+    </w:p>
+    <w:p>
+      <w:pPr>
+        <w:pStyle w:val="Heading1"/>
+      </w:pPr>
+      <w:r>
+        <w:t>附則（昭和五四年四月二七日大蔵省令第二五号）</w:t>
+      </w:r>
+    </w:p>
+    <w:p>
+      <w:r>
+        <w:t>この省令は、昭和五十四年五月一日から施行する。</w:t>
+      </w:r>
+    </w:p>
+    <w:p>
+      <w:r>
+        <w:br w:type="page"/>
+      </w:r>
+    </w:p>
+    <w:p>
+      <w:pPr>
+        <w:pStyle w:val="Heading1"/>
+      </w:pPr>
+      <w:r>
+        <w:t>附則（昭和五六年三月二〇日大蔵省令第三号）</w:t>
+      </w:r>
+    </w:p>
+    <w:p>
+      <w:r>
+        <w:t>この省令は、昭和五十六年四月一日から施行する。</w:t>
+      </w:r>
+    </w:p>
+    <w:p>
+      <w:r>
+        <w:br w:type="page"/>
+      </w:r>
+    </w:p>
+    <w:p>
+      <w:pPr>
+        <w:pStyle w:val="Heading1"/>
+      </w:pPr>
+      <w:r>
+        <w:t>附則（昭和五六年六月三〇日大蔵省令第三七号）</w:t>
+      </w:r>
+    </w:p>
+    <w:p>
+      <w:r>
+        <w:t>この省令は、昭和五十六年七月一日から施行する。</w:t>
+      </w:r>
+    </w:p>
+    <w:p>
+      <w:r>
+        <w:br w:type="page"/>
+      </w:r>
+    </w:p>
+    <w:p>
+      <w:pPr>
+        <w:pStyle w:val="Heading1"/>
+      </w:pPr>
+      <w:r>
+        <w:t>附則（昭和六〇年一二月二一日大蔵省令第六〇号）</w:t>
       </w:r>
     </w:p>
     <w:p>
@@ -2513,7 +1945,7 @@
         <w:ind w:left="440"/>
       </w:pPr>
       <w:r>
-        <w:t>２</w:t>
+        <w:t>１</w:t>
       </w:r>
     </w:p>
     <w:p>
@@ -2521,7 +1953,9 @@
         <w:ind w:left="440"/>
       </w:pPr>
       <w:r>
-        <w:t>この省令の施行の際、現に存する改正前の様式又は書式による用紙は、当分の間、これを取り繕い使用することができる。</w:t>
+        <w:t>この省令は公布の日から施行する。</w:t>
+        <w:br/>
+        <w:t>ただし、「一般職の職員の給与に関する法律」を「一般職の職員の給与等に関する法律」に改める規定は、昭和六十一年一月一日から施行する。</w:t>
       </w:r>
     </w:p>
     <w:p>
@@ -2534,12 +1968,153 @@
         <w:pStyle w:val="Heading1"/>
       </w:pPr>
       <w:r>
-        <w:t>附　則（令和元年六月二六日財務省令第一〇号）</w:t>
-      </w:r>
-    </w:p>
-    <w:p>
-      <w:r>
-        <w:t>この省令は、不正競争防止法等の一部を改正する法律の施行の日（令和元年七月一日）から施行する。</w:t>
+        <w:t>附則（昭和六二年五月二九日大蔵省令第二八号）</w:t>
+      </w:r>
+    </w:p>
+    <w:p>
+      <w:r>
+        <w:t>この省令は、昭和六十二年六月一日から施行する。</w:t>
+      </w:r>
+    </w:p>
+    <w:p>
+      <w:r>
+        <w:br w:type="page"/>
+      </w:r>
+    </w:p>
+    <w:p>
+      <w:pPr>
+        <w:pStyle w:val="Heading1"/>
+      </w:pPr>
+      <w:r>
+        <w:t>附則（平成元年四月六日大蔵省令第四三号）</w:t>
+      </w:r>
+    </w:p>
+    <w:p>
+      <w:r>
+        <w:t>この省令は、公布の日から施行する。</w:t>
+      </w:r>
+    </w:p>
+    <w:p>
+      <w:r>
+        <w:br w:type="page"/>
+      </w:r>
+    </w:p>
+    <w:p>
+      <w:pPr>
+        <w:pStyle w:val="Heading1"/>
+      </w:pPr>
+      <w:r>
+        <w:t>附則（平成三年九月六日大蔵省令第四二号）</w:t>
+      </w:r>
+    </w:p>
+    <w:p>
+      <w:r>
+        <w:t>この省令は、平成三年十月一日から施行する。</w:t>
+      </w:r>
+    </w:p>
+    <w:p>
+      <w:r>
+        <w:br w:type="page"/>
+      </w:r>
+    </w:p>
+    <w:p>
+      <w:pPr>
+        <w:pStyle w:val="Heading1"/>
+      </w:pPr>
+      <w:r>
+        <w:t>附則（平成四年五月一五日大蔵省令第二六号）</w:t>
+      </w:r>
+    </w:p>
+    <w:p>
+      <w:r>
+        <w:t>この省令は、平成四年六月一日から施行する。</w:t>
+        <w:br/>
+        <w:t>ただし、第一条に一項を加える改正規定、第十三条の改正規定、第十八条の改正規定及び第二十条の次に三条を加える改正規定は、同年十月一日から施行する。</w:t>
+      </w:r>
+    </w:p>
+    <w:p>
+      <w:r>
+        <w:br w:type="page"/>
+      </w:r>
+    </w:p>
+    <w:p>
+      <w:pPr>
+        <w:pStyle w:val="Heading1"/>
+      </w:pPr>
+      <w:r>
+        <w:t>附則（平成五年六月三〇日大蔵省令第六九号）</w:t>
+      </w:r>
+    </w:p>
+    <w:p>
+      <w:r>
+        <w:t>この省令は、公布の日から施行する。</w:t>
+      </w:r>
+    </w:p>
+    <w:p>
+      <w:r>
+        <w:br w:type="page"/>
+      </w:r>
+    </w:p>
+    <w:p>
+      <w:pPr>
+        <w:pStyle w:val="Heading1"/>
+      </w:pPr>
+      <w:r>
+        <w:t>附則（平成六年八月三一日大蔵省令第八二号）</w:t>
+      </w:r>
+    </w:p>
+    <w:p>
+      <w:r>
+        <w:t>この省令は、一般職の職員の勤務時間、休暇等に関する法律の施行の日（平成六年九月一日）から施行する。</w:t>
+      </w:r>
+    </w:p>
+    <w:p>
+      <w:r>
+        <w:br w:type="page"/>
+      </w:r>
+    </w:p>
+    <w:p>
+      <w:pPr>
+        <w:pStyle w:val="Heading1"/>
+      </w:pPr>
+      <w:r>
+        <w:t>附則（平成九年三月一七日大蔵省令第七号）</w:t>
+      </w:r>
+    </w:p>
+    <w:p>
+      <w:r>
+        <w:t>この省令は、平成九年四月一日から施行する。</w:t>
+      </w:r>
+    </w:p>
+    <w:p>
+      <w:r>
+        <w:br w:type="page"/>
+      </w:r>
+    </w:p>
+    <w:p>
+      <w:pPr>
+        <w:pStyle w:val="Heading1"/>
+      </w:pPr>
+      <w:r>
+        <w:t>附則（平成一一年一二月八日大蔵省令第一〇一号）</w:t>
+      </w:r>
+    </w:p>
+    <w:p>
+      <w:r>
+        <w:t>この省令は、公布の日から施行する。</w:t>
+      </w:r>
+    </w:p>
+    <w:p>
+      <w:r>
+        <w:br w:type="page"/>
+      </w:r>
+    </w:p>
+    <w:p>
+      <w:pPr>
+        <w:pStyle w:val="Heading1"/>
+      </w:pPr>
+      <w:r>
+        <w:t>附則（平成一二年八月二一日大蔵省令第六九号）</w:t>
       </w:r>
     </w:p>
     <w:p>
@@ -2548,6 +2123,127 @@
         <w:ind w:left="440"/>
       </w:pPr>
       <w:r>
+        <w:t>１</w:t>
+      </w:r>
+    </w:p>
+    <w:p>
+      <w:pPr>
+        <w:ind w:left="440"/>
+      </w:pPr>
+      <w:r>
+        <w:t>この省令は、平成十三年一月六日から施行する。</w:t>
+      </w:r>
+    </w:p>
+    <w:p>
+      <w:r>
+        <w:br w:type="page"/>
+      </w:r>
+    </w:p>
+    <w:p>
+      <w:pPr>
+        <w:pStyle w:val="Heading1"/>
+      </w:pPr>
+      <w:r>
+        <w:t>附則（平成一二年一二月四日大蔵省令第八五号）</w:t>
+      </w:r>
+    </w:p>
+    <w:p>
+      <w:r>
+        <w:t>この省令は、平成十三年一月六日から施行する。</w:t>
+      </w:r>
+    </w:p>
+    <w:p>
+      <w:r>
+        <w:br w:type="page"/>
+      </w:r>
+    </w:p>
+    <w:p>
+      <w:pPr>
+        <w:pStyle w:val="Heading1"/>
+      </w:pPr>
+      <w:r>
+        <w:t>附則（平成一三年三月一六日財務省令第一六号）</w:t>
+      </w:r>
+    </w:p>
+    <w:p>
+      <w:r>
+        <w:t>この省令は、平成十三年四月一日から施行する。</w:t>
+      </w:r>
+    </w:p>
+    <w:p>
+      <w:r>
+        <w:br w:type="page"/>
+      </w:r>
+    </w:p>
+    <w:p>
+      <w:pPr>
+        <w:pStyle w:val="Heading1"/>
+      </w:pPr>
+      <w:r>
+        <w:t>附則（平成一六年二月一八日財務省令第六号）</w:t>
+      </w:r>
+    </w:p>
+    <w:p>
+      <w:r>
+        <w:t>この省令は、平成十六年四月一日から施行する。</w:t>
+      </w:r>
+    </w:p>
+    <w:p>
+      <w:r>
+        <w:br w:type="page"/>
+      </w:r>
+    </w:p>
+    <w:p>
+      <w:pPr>
+        <w:pStyle w:val="Heading1"/>
+      </w:pPr>
+      <w:r>
+        <w:t>附則（平成一六年三月三一日財務省令第三八号）</w:t>
+      </w:r>
+    </w:p>
+    <w:p>
+      <w:r>
+        <w:t>この省令は、公布の日から施行する。</w:t>
+      </w:r>
+    </w:p>
+    <w:p>
+      <w:r>
+        <w:br w:type="page"/>
+      </w:r>
+    </w:p>
+    <w:p>
+      <w:pPr>
+        <w:pStyle w:val="Heading1"/>
+      </w:pPr>
+      <w:r>
+        <w:t>附則（平成一六年一〇月二八日財務省令第六七号）</w:t>
+      </w:r>
+    </w:p>
+    <w:p>
+      <w:pPr>
+        <w:pStyle w:val="Heading5"/>
+        <w:ind w:left="440"/>
+      </w:pPr>
+      <w:r>
+        <w:t>１</w:t>
+      </w:r>
+    </w:p>
+    <w:p>
+      <w:pPr>
+        <w:ind w:left="440"/>
+      </w:pPr>
+      <w:r>
+        <w:t>この省令は、公布の日から施行する。</w:t>
+        <w:br/>
+        <w:t>ただし、改正後の国家公務員宿舎法施行規則（次項において「平成十六年新規則」という。）第六条第二項ただし書の規定は、この省令の施行の日（次項において「施行日」という。）の前日において改正前の国家公務員宿舎法施行規則（次項において「旧規則」という。）第六条第二項ただし書の規定の適用を受けていない宿舎については、平成十六年十一月一日から適用する。</w:t>
+      </w:r>
+    </w:p>
+    <w:p>
+      <w:pPr>
+        <w:pStyle w:val="Heading5"/>
+        <w:ind w:left="440"/>
+      </w:pPr>
+      <w:r>
         <w:t>２</w:t>
       </w:r>
     </w:p>
@@ -2556,6 +2252,155 @@
         <w:ind w:left="440"/>
       </w:pPr>
       <w:r>
+        <w:t>施行日の前日において旧規則第六条第二項ただし書の規定の適用を受けている宿舎のうち、平成十六年新規則第六条第二項ただし書の規定の適用を受けないもの（同日において職員に貸与されている宿舎であって、かつ、施行日以降引き続き当該職員に貸与されるものに限る。）については、次の表の第一欄に掲げる期間の区分に応じ、当該宿舎に係る国家公務員宿舎法施行令（以下この項において「令」という。）第十三条第一項に規定する一平方メートル当たりの基準使用料の額（以下この項において「基準使用料の額」という。）をそれぞれ同表の第二欄に掲げる規則の規定により調整した金額（以下この項において「調整後の基準使用料の額」という。）が、当該宿舎をそれぞれ同表の第三欄に掲げる規則の規定の適用を受ける宿舎とみなして基準使用料の額をそれぞれ同表の第二欄に掲げる規則の規定により調整した金額を超える場合には、令第十三条第二項の規定により、当該調整後の基準使用料の額からそれぞれ同表の第四欄に掲げる控除額を控除して当該調整後の基準使用料の額に調整を加えるものとする。</w:t>
+        <w:br/>
+        <w:t>この場合において、同表の第五欄に掲げる規則の規定は、それぞれ当該調整を加えた後の額に適用するものとする。</w:t>
+      </w:r>
+    </w:p>
+    <w:p>
+      <w:r>
+        <w:br w:type="page"/>
+      </w:r>
+    </w:p>
+    <w:p>
+      <w:pPr>
+        <w:pStyle w:val="Heading1"/>
+      </w:pPr>
+      <w:r>
+        <w:t>附則（平成一八年三月一七日財務省令第八号）</w:t>
+      </w:r>
+    </w:p>
+    <w:p>
+      <w:pPr>
+        <w:pStyle w:val="Heading4"/>
+      </w:pPr>
+      <w:r>
+        <w:t>第一条（施行期日）</w:t>
+      </w:r>
+    </w:p>
+    <w:p>
+      <w:r>
+        <w:t>この省令は、平成十八年四月一日から施行する。</w:t>
+      </w:r>
+    </w:p>
+    <w:p>
+      <w:r>
+        <w:br w:type="page"/>
+      </w:r>
+    </w:p>
+    <w:p>
+      <w:pPr>
+        <w:pStyle w:val="Heading1"/>
+      </w:pPr>
+      <w:r>
+        <w:t>附則（平成二〇年三月二六日財務省令第一四号）</w:t>
+      </w:r>
+    </w:p>
+    <w:p>
+      <w:r>
+        <w:t>この省令は、平成二十年四月一日から施行する。</w:t>
+      </w:r>
+    </w:p>
+    <w:p>
+      <w:r>
+        <w:br w:type="page"/>
+      </w:r>
+    </w:p>
+    <w:p>
+      <w:pPr>
+        <w:pStyle w:val="Heading1"/>
+      </w:pPr>
+      <w:r>
+        <w:t>附則（平成二六年二月一三日財務省令第七号）</w:t>
+      </w:r>
+    </w:p>
+    <w:p>
+      <w:r>
+        <w:t>この省令は、平成二十六年四月一日から施行する。</w:t>
+      </w:r>
+    </w:p>
+    <w:p>
+      <w:r>
+        <w:br w:type="page"/>
+      </w:r>
+    </w:p>
+    <w:p>
+      <w:pPr>
+        <w:pStyle w:val="Heading1"/>
+      </w:pPr>
+      <w:r>
+        <w:t>附則（平成二八年一月二二日財務省令第一号）</w:t>
+      </w:r>
+    </w:p>
+    <w:p>
+      <w:r>
+        <w:t>この省令は、平成二十八年四月一日から施行する。</w:t>
+        <w:br/>
+        <w:t>ただし、第二十条の三の次に一条を加える改正規定は、公布の日から施行する。</w:t>
+      </w:r>
+    </w:p>
+    <w:p>
+      <w:r>
+        <w:br w:type="page"/>
+      </w:r>
+    </w:p>
+    <w:p>
+      <w:pPr>
+        <w:pStyle w:val="Heading1"/>
+      </w:pPr>
+      <w:r>
+        <w:t>附則（平成三〇年一月三一日財務省令第二号）</w:t>
+      </w:r>
+    </w:p>
+    <w:p>
+      <w:r>
+        <w:t>この省令は、平成三十年四月一日から施行する。</w:t>
+      </w:r>
+    </w:p>
+    <w:p>
+      <w:r>
+        <w:br w:type="page"/>
+      </w:r>
+    </w:p>
+    <w:p>
+      <w:pPr>
+        <w:pStyle w:val="Heading1"/>
+      </w:pPr>
+      <w:r>
+        <w:t>附則（令和元年五月七日財務省令第一号）</w:t>
+      </w:r>
+    </w:p>
+    <w:p>
+      <w:pPr>
+        <w:pStyle w:val="Heading5"/>
+        <w:ind w:left="440"/>
+      </w:pPr>
+      <w:r>
+        <w:t>１</w:t>
+      </w:r>
+    </w:p>
+    <w:p>
+      <w:pPr>
+        <w:ind w:left="440"/>
+      </w:pPr>
+      <w:r>
+        <w:t>この省令は、公布の日から施行する。</w:t>
+      </w:r>
+    </w:p>
+    <w:p>
+      <w:pPr>
+        <w:pStyle w:val="Heading5"/>
+        <w:ind w:left="440"/>
+      </w:pPr>
+      <w:r>
+        <w:t>２</w:t>
+      </w:r>
+    </w:p>
+    <w:p>
+      <w:pPr>
+        <w:ind w:left="440"/>
+      </w:pPr>
+      <w:r>
         <w:t>この省令の施行の際、現に存する改正前の様式又は書式による用紙は、当分の間、これを取り繕い使用することができる。</w:t>
       </w:r>
     </w:p>
@@ -2569,7 +2414,54 @@
         <w:pStyle w:val="Heading1"/>
       </w:pPr>
       <w:r>
-        <w:t>附　則（令和元年一二月一三日財務省令第三八号）</w:t>
+        <w:t>附則（令和元年六月二六日財務省令第一〇号）</w:t>
+      </w:r>
+    </w:p>
+    <w:p>
+      <w:pPr>
+        <w:pStyle w:val="Heading5"/>
+        <w:ind w:left="440"/>
+      </w:pPr>
+      <w:r>
+        <w:t>１</w:t>
+      </w:r>
+    </w:p>
+    <w:p>
+      <w:pPr>
+        <w:ind w:left="440"/>
+      </w:pPr>
+      <w:r>
+        <w:t>この省令は、不正競争防止法等の一部を改正する法律の施行の日（令和元年七月一日）から施行する。</w:t>
+      </w:r>
+    </w:p>
+    <w:p>
+      <w:pPr>
+        <w:pStyle w:val="Heading5"/>
+        <w:ind w:left="440"/>
+      </w:pPr>
+      <w:r>
+        <w:t>２</w:t>
+      </w:r>
+    </w:p>
+    <w:p>
+      <w:pPr>
+        <w:ind w:left="440"/>
+      </w:pPr>
+      <w:r>
+        <w:t>この省令の施行の際、現に存する改正前の様式又は書式による用紙は、当分の間、これを取り繕い使用することができる。</w:t>
+      </w:r>
+    </w:p>
+    <w:p>
+      <w:r>
+        <w:br w:type="page"/>
+      </w:r>
+    </w:p>
+    <w:p>
+      <w:pPr>
+        <w:pStyle w:val="Heading1"/>
+      </w:pPr>
+      <w:r>
+        <w:t>附則（令和元年一二月一三日財務省令第三八号）</w:t>
       </w:r>
     </w:p>
     <w:p>
@@ -2608,12 +2500,14 @@
         <w:pStyle w:val="Heading1"/>
       </w:pPr>
       <w:r>
-        <w:t>附　則（令和二年六月三〇日財務省令第五四号）</w:t>
+        <w:t>附則（令和二年六月三〇日財務省令第五四号）</w:t>
       </w:r>
     </w:p>
     <w:p>
       <w:r>
         <w:t>この省令は、公布の日から施行する。</w:t>
+        <w:br/>
+        <w:t>ただし、第十四条第一項及び第二項の改正規定並びに別表第三の規定は、令和三年四月一日から施行する。</w:t>
       </w:r>
     </w:p>
     <w:sectPr>
@@ -2636,7 +2530,7 @@
     </w:pPr>
     <w:r>
       <w:tab/>
-      <w:t>WeGov v0.1 - FTS141</w:t>
+      <w:t>WeGov v0.2 - FTS141</w:t>
     </w:r>
   </w:p>
 </w:ftr>
